--- a/Technical design.docx
+++ b/Technical design.docx
@@ -1,6 +1,6 @@
 
 <file path=word/document.xml><?xml version="1.0" encoding="utf-8"?>
-<w:document xmlns:wpc="http://schemas.microsoft.com/office/word/2010/wordprocessingCanvas" xmlns:cx="http://schemas.microsoft.com/office/drawing/2014/chartex" xmlns:cx1="http://schemas.microsoft.com/office/drawing/2015/9/8/chartex" xmlns:cx2="http://schemas.microsoft.com/office/drawing/2015/10/21/chartex" xmlns:cx3="http://schemas.microsoft.com/office/drawing/2016/5/9/chartex" xmlns:cx4="http://schemas.microsoft.com/office/drawing/2016/5/10/chartex" xmlns:cx5="http://schemas.microsoft.com/office/drawing/2016/5/11/chartex" xmlns:cx6="http://schemas.microsoft.com/office/drawing/2016/5/12/chartex" xmlns:cx7="http://schemas.microsoft.com/office/drawing/2016/5/13/chartex" xmlns:cx8="http://schemas.microsoft.com/office/drawing/2016/5/14/chartex" xmlns:mc="http://schemas.openxmlformats.org/markup-compatibility/2006" xmlns:aink="http://schemas.microsoft.com/office/drawing/2016/ink" xmlns:am3d="http://schemas.microsoft.com/office/drawing/2017/model3d" xmlns:o="urn:schemas-microsoft-com:office:office" xmlns:r="http://schemas.openxmlformats.org/officeDocument/2006/relationships" xmlns:m="http://schemas.openxmlformats.org/officeDocument/2006/math" xmlns:v="urn:schemas-microsoft-com:vml" xmlns:wp14="http://schemas.microsoft.com/office/word/2010/wordprocessingDrawing" xmlns:wp="http://schemas.openxmlformats.org/drawingml/2006/wordprocessingDrawing" xmlns:w10="urn:schemas-microsoft-com:office:word" xmlns:w="http://schemas.openxmlformats.org/wordprocessingml/2006/main" xmlns:w14="http://schemas.microsoft.com/office/word/2010/wordml" xmlns:w15="http://schemas.microsoft.com/office/word/2012/wordml" xmlns:w16cid="http://schemas.microsoft.com/office/word/2016/wordml/cid" xmlns:w16se="http://schemas.microsoft.com/office/word/2015/wordml/symex" xmlns:wpg="http://schemas.microsoft.com/office/word/2010/wordprocessingGroup" xmlns:wpi="http://schemas.microsoft.com/office/word/2010/wordprocessingInk" xmlns:wne="http://schemas.microsoft.com/office/word/2006/wordml" xmlns:wps="http://schemas.microsoft.com/office/word/2010/wordprocessingShape" mc:Ignorable="w14 w15 w16se w16cid wp14">
+<w:document xmlns:wpc="http://schemas.microsoft.com/office/word/2010/wordprocessingCanvas" xmlns:cx="http://schemas.microsoft.com/office/drawing/2014/chartex" xmlns:mc="http://schemas.openxmlformats.org/markup-compatibility/2006" xmlns:o="urn:schemas-microsoft-com:office:office" xmlns:r="http://schemas.openxmlformats.org/officeDocument/2006/relationships" xmlns:m="http://schemas.openxmlformats.org/officeDocument/2006/math" xmlns:v="urn:schemas-microsoft-com:vml" xmlns:wp14="http://schemas.microsoft.com/office/word/2010/wordprocessingDrawing" xmlns:wp="http://schemas.openxmlformats.org/drawingml/2006/wordprocessingDrawing" xmlns:w10="urn:schemas-microsoft-com:office:word" xmlns:w="http://schemas.openxmlformats.org/wordprocessingml/2006/main" xmlns:w14="http://schemas.microsoft.com/office/word/2010/wordml" xmlns:w15="http://schemas.microsoft.com/office/word/2012/wordml" xmlns:w16se="http://schemas.microsoft.com/office/word/2015/wordml/symex" xmlns:wpg="http://schemas.microsoft.com/office/word/2010/wordprocessingGroup" xmlns:wpi="http://schemas.microsoft.com/office/word/2010/wordprocessingInk" xmlns:wne="http://schemas.microsoft.com/office/word/2006/wordml" xmlns:wps="http://schemas.microsoft.com/office/word/2010/wordprocessingShape" mc:Ignorable="w14 w15 w16se wp14">
   <w:body>
     <w:p>
       <w:pPr>
@@ -16,16 +16,7 @@
           <w:b/>
           <w:bCs/>
         </w:rPr>
-        <w:t>Te</w:t>
-      </w:r>
-      <w:bookmarkStart w:id="0" w:name="_GoBack"/>
-      <w:bookmarkEnd w:id="0"/>
-      <w:r>
-        <w:rPr>
-          <w:b/>
-          <w:bCs/>
-        </w:rPr>
-        <w:t>chnical design</w:t>
+        <w:t>Technical design</w:t>
       </w:r>
     </w:p>
     <w:p/>
@@ -92,7 +83,19 @@
         <w:rPr>
           <w:color w:val="1C1E29"/>
         </w:rPr>
-        <w:t>Our main intention in this project is to make a website where one can pass a career orientation test.</w:t>
+        <w:t xml:space="preserve">Our main intention in this project is to make a website where one can </w:t>
+      </w:r>
+      <w:r>
+        <w:rPr>
+          <w:color w:val="1C1E29"/>
+        </w:rPr>
+        <w:t>see a list of universities and pass a career orientation test</w:t>
+      </w:r>
+      <w:r>
+        <w:rPr>
+          <w:color w:val="1C1E29"/>
+        </w:rPr>
+        <w:t>.</w:t>
       </w:r>
     </w:p>
     <w:p>
@@ -123,6 +126,19 @@
       </w:r>
     </w:p>
     <w:p>
+      <w:r>
+        <w:t xml:space="preserve">The website on current stage is hosted on </w:t>
+      </w:r>
+      <w:proofErr w:type="spellStart"/>
+      <w:r>
+        <w:t>git.hub</w:t>
+      </w:r>
+      <w:proofErr w:type="spellEnd"/>
+      <w:r>
+        <w:t>, we will buy a hosting and a domain in future.</w:t>
+      </w:r>
+    </w:p>
+    <w:p>
       <w:pPr>
         <w:pStyle w:val="NormalWeb"/>
         <w:spacing w:before="0" w:beforeAutospacing="0" w:after="0" w:afterAutospacing="0" w:line="360" w:lineRule="auto"/>
@@ -134,7 +150,19 @@
         <w:rPr>
           <w:color w:val="1C1E29"/>
         </w:rPr>
-        <w:t>Website’s front-end will consist of three HTML pages:</w:t>
+        <w:t xml:space="preserve">Website’s front-end will consist of </w:t>
+      </w:r>
+      <w:r>
+        <w:rPr>
+          <w:color w:val="1C1E29"/>
+        </w:rPr>
+        <w:t xml:space="preserve">four </w:t>
+      </w:r>
+      <w:r>
+        <w:rPr>
+          <w:color w:val="1C1E29"/>
+        </w:rPr>
+        <w:t>HTML pages:</w:t>
       </w:r>
     </w:p>
     <w:p>
@@ -152,7 +180,14 @@
         <w:rPr>
           <w:color w:val="1C1E29"/>
         </w:rPr>
-        <w:t>Long primary page, description of BCN, button to start the test, about us, contact us.</w:t>
+        <w:t>Long primary page</w:t>
+      </w:r>
+      <w:r>
+        <w:rPr>
+          <w:color w:val="1C1E29"/>
+          <w:lang w:val="ru-RU"/>
+        </w:rPr>
+        <w:t>.</w:t>
       </w:r>
     </w:p>
     <w:p>
@@ -170,7 +205,7 @@
         <w:rPr>
           <w:color w:val="1C1E29"/>
         </w:rPr>
-        <w:t>Test page, where the user can fill out the answers</w:t>
+        <w:t>Page with list of universities</w:t>
       </w:r>
     </w:p>
     <w:p>
@@ -188,6 +223,24 @@
         <w:rPr>
           <w:color w:val="1C1E29"/>
         </w:rPr>
+        <w:t>Test page, where the user can fill out the answers</w:t>
+      </w:r>
+    </w:p>
+    <w:p>
+      <w:pPr>
+        <w:numPr>
+          <w:ilvl w:val="0"/>
+          <w:numId w:val="2"/>
+        </w:numPr>
+        <w:spacing w:after="0" w:line="360" w:lineRule="auto"/>
+        <w:rPr>
+          <w:color w:val="1C1E29"/>
+        </w:rPr>
+      </w:pPr>
+      <w:r>
+        <w:rPr>
+          <w:color w:val="1C1E29"/>
+        </w:rPr>
         <w:t>Result page, where the user can see the outcome of his answers</w:t>
       </w:r>
     </w:p>
@@ -203,7 +256,25 @@
         <w:rPr>
           <w:color w:val="1C1E29"/>
         </w:rPr>
-        <w:t>HTML pages will be adjusted using CSS</w:t>
+        <w:t>HTML</w:t>
+      </w:r>
+      <w:r>
+        <w:rPr>
+          <w:color w:val="1C1E29"/>
+        </w:rPr>
+        <w:t>,</w:t>
+      </w:r>
+      <w:r>
+        <w:rPr>
+          <w:color w:val="1C1E29"/>
+        </w:rPr>
+        <w:t xml:space="preserve"> pages will be adjusted using CSS</w:t>
+      </w:r>
+      <w:r>
+        <w:rPr>
+          <w:color w:val="1C1E29"/>
+        </w:rPr>
+        <w:t xml:space="preserve"> and built using Bootstrap 4</w:t>
       </w:r>
     </w:p>
     <w:p>
@@ -218,7 +289,33 @@
         <w:rPr>
           <w:color w:val="1C1E29"/>
         </w:rPr>
-        <w:t>For test calculations, we can use JS or PYTHON or use an external data-processing server.</w:t>
+        <w:t xml:space="preserve">Data about universities either going to be entered manually into </w:t>
+      </w:r>
+      <w:r>
+        <w:rPr>
+          <w:color w:val="1C1E29"/>
+        </w:rPr>
+        <w:t>HTML</w:t>
+      </w:r>
+      <w:bookmarkStart w:id="0" w:name="_GoBack"/>
+      <w:bookmarkEnd w:id="0"/>
+      <w:r>
+        <w:rPr>
+          <w:color w:val="1C1E29"/>
+        </w:rPr>
+        <w:t xml:space="preserve"> file, or </w:t>
+      </w:r>
+      <w:r>
+        <w:rPr>
+          <w:color w:val="1C1E29"/>
+        </w:rPr>
+        <w:t>inputted</w:t>
+      </w:r>
+      <w:r>
+        <w:rPr>
+          <w:color w:val="1C1E29"/>
+        </w:rPr>
+        <w:t xml:space="preserve"> to website automatically from database, that we will make.</w:t>
       </w:r>
     </w:p>
     <w:p>
@@ -262,6 +359,12 @@
         </w:rPr>
         <w:t>Our website will have only one role called “User,” unable to adjust or add information visible on the homepage.</w:t>
       </w:r>
+      <w:r>
+        <w:rPr>
+          <w:color w:val="1C1E29"/>
+        </w:rPr>
+        <w:t xml:space="preserve"> </w:t>
+      </w:r>
     </w:p>
     <w:p>
       <w:pPr>
@@ -302,7 +405,7 @@
         <w:rPr>
           <w:color w:val="1C1E29"/>
         </w:rPr>
-        <w:t>The test will be taken from the internet in pdf format and transformed into interactive digital format. Link for the test:</w:t>
+        <w:t>The test RIASEC will be adopted from a pdf-format found online:</w:t>
       </w:r>
     </w:p>
     <w:p>
@@ -313,11 +416,10 @@
           <w:color w:val="1C1E29"/>
         </w:rPr>
       </w:pPr>
-      <w:hyperlink r:id="rId5" w:tgtFrame="_blank" w:history="1">
+      <w:hyperlink r:id="rId5" w:history="1">
         <w:r>
           <w:rPr>
             <w:rStyle w:val="Hyperlink"/>
-            <w:color w:val="4A6EE0"/>
           </w:rPr>
           <w:t>https://www.hawaiipublicschools.org/DOE%20Forms/CTE/RIASEC.pdf</w:t>
         </w:r>
@@ -335,108 +437,27 @@
         <w:rPr>
           <w:color w:val="1C1E29"/>
         </w:rPr>
-        <w:t>Every question is a yes/no question.</w:t>
-      </w:r>
-    </w:p>
-    <w:p>
-      <w:pPr>
-        <w:pStyle w:val="NormalWeb"/>
-        <w:spacing w:before="0" w:beforeAutospacing="0" w:after="0" w:afterAutospacing="0" w:line="360" w:lineRule="auto"/>
-        <w:rPr>
-          <w:color w:val="1C1E29"/>
-        </w:rPr>
-      </w:pPr>
-      <w:r>
-        <w:rPr>
-          <w:color w:val="1C1E29"/>
-        </w:rPr>
-        <w:t>Every yes answer adds +1 to a corresponding personality trait variable.</w:t>
-      </w:r>
-    </w:p>
-    <w:p>
-      <w:pPr>
-        <w:pStyle w:val="NormalWeb"/>
-        <w:spacing w:before="0" w:beforeAutospacing="0" w:after="0" w:afterAutospacing="0" w:line="360" w:lineRule="auto"/>
-        <w:rPr>
-          <w:color w:val="1C1E29"/>
-        </w:rPr>
-      </w:pPr>
-      <w:r>
-        <w:rPr>
-          <w:color w:val="1C1E29"/>
-        </w:rPr>
-        <w:t>No answer does not affect the result.</w:t>
-      </w:r>
-    </w:p>
-    <w:p>
-      <w:pPr>
-        <w:pStyle w:val="NormalWeb"/>
-        <w:spacing w:before="0" w:beforeAutospacing="0" w:after="0" w:afterAutospacing="0" w:line="360" w:lineRule="auto"/>
-        <w:rPr>
-          <w:color w:val="1C1E29"/>
-        </w:rPr>
-      </w:pPr>
-      <w:r>
-        <w:rPr>
-          <w:color w:val="1C1E29"/>
-        </w:rPr>
-        <w:t>We will use variables for all six qualities, then take the three largest variables and suggest user some related pathways.</w:t>
-      </w:r>
-    </w:p>
-    <w:p>
-      <w:pPr>
-        <w:pStyle w:val="NormalWeb"/>
-        <w:spacing w:before="0" w:beforeAutospacing="0" w:after="0" w:afterAutospacing="0" w:line="360" w:lineRule="auto"/>
-        <w:rPr>
-          <w:color w:val="1C1E29"/>
-        </w:rPr>
-      </w:pPr>
-    </w:p>
-    <w:p>
-      <w:pPr>
-        <w:pStyle w:val="Heading1"/>
-        <w:spacing w:before="0" w:line="360" w:lineRule="auto"/>
-        <w:rPr>
-          <w:b/>
-          <w:bCs/>
-          <w:color w:val="1C1E29"/>
-        </w:rPr>
-      </w:pPr>
-      <w:r>
-        <w:rPr>
-          <w:b/>
-          <w:bCs/>
+        <w:t xml:space="preserve">For test calculations, we will use a server-hosted JS function, that inputs user’s answers and outputs the result. The results will not be stored. </w:t>
+      </w:r>
+      <w:r>
+        <w:rPr>
+          <w:color w:val="1C1E29"/>
+          <w:lang w:val="lv-LV"/>
+        </w:rPr>
+        <w:t>Question order will not be randomised.</w:t>
+      </w:r>
+      <w:r>
+        <w:rPr>
+          <w:color w:val="1C1E29"/>
+        </w:rPr>
+        <w:t xml:space="preserve"> </w:t>
+      </w:r>
+      <w:r>
+        <w:rPr>
           <w:color w:val="1C1E29"/>
         </w:rPr>
         <w:lastRenderedPageBreak/>
-        <w:t>Addition to results</w:t>
-      </w:r>
-    </w:p>
-    <w:p>
-      <w:pPr>
-        <w:pStyle w:val="NormalWeb"/>
-        <w:spacing w:before="0" w:beforeAutospacing="0" w:after="0" w:afterAutospacing="0" w:line="360" w:lineRule="auto"/>
-        <w:rPr>
-          <w:color w:val="1C1E29"/>
-        </w:rPr>
-      </w:pPr>
-      <w:r>
-        <w:rPr>
-          <w:color w:val="1C1E29"/>
-        </w:rPr>
-        <w:t>The possible feature that might be added to our website is a list of study opportunities in Latvia corresponding to test results, among with some short information about these studie</w:t>
-      </w:r>
-      <w:r>
-        <w:rPr>
-          <w:color w:val="1C1E29"/>
-        </w:rPr>
-        <w:t>s</w:t>
-      </w:r>
-      <w:r>
-        <w:rPr>
-          <w:color w:val="1C1E29"/>
-        </w:rPr>
-        <w:t>.</w:t>
+        <w:t>There are 6 types of questions, each YES answer will add +1 to a corresponding variable. 42 questions in total. Programming-wise: bunch of if statements.</w:t>
       </w:r>
     </w:p>
     <w:p/>
@@ -453,7 +474,7 @@
 </file>
 
 <file path=word/numbering.xml><?xml version="1.0" encoding="utf-8"?>
-<w:numbering xmlns:wpc="http://schemas.microsoft.com/office/word/2010/wordprocessingCanvas" xmlns:cx="http://schemas.microsoft.com/office/drawing/2014/chartex" xmlns:cx1="http://schemas.microsoft.com/office/drawing/2015/9/8/chartex" xmlns:cx2="http://schemas.microsoft.com/office/drawing/2015/10/21/chartex" xmlns:cx3="http://schemas.microsoft.com/office/drawing/2016/5/9/chartex" xmlns:cx4="http://schemas.microsoft.com/office/drawing/2016/5/10/chartex" xmlns:cx5="http://schemas.microsoft.com/office/drawing/2016/5/11/chartex" xmlns:cx6="http://schemas.microsoft.com/office/drawing/2016/5/12/chartex" xmlns:cx7="http://schemas.microsoft.com/office/drawing/2016/5/13/chartex" xmlns:cx8="http://schemas.microsoft.com/office/drawing/2016/5/14/chartex" xmlns:mc="http://schemas.openxmlformats.org/markup-compatibility/2006" xmlns:aink="http://schemas.microsoft.com/office/drawing/2016/ink" xmlns:am3d="http://schemas.microsoft.com/office/drawing/2017/model3d" xmlns:o="urn:schemas-microsoft-com:office:office" xmlns:r="http://schemas.openxmlformats.org/officeDocument/2006/relationships" xmlns:m="http://schemas.openxmlformats.org/officeDocument/2006/math" xmlns:v="urn:schemas-microsoft-com:vml" xmlns:wp14="http://schemas.microsoft.com/office/word/2010/wordprocessingDrawing" xmlns:wp="http://schemas.openxmlformats.org/drawingml/2006/wordprocessingDrawing" xmlns:w10="urn:schemas-microsoft-com:office:word" xmlns:w="http://schemas.openxmlformats.org/wordprocessingml/2006/main" xmlns:w14="http://schemas.microsoft.com/office/word/2010/wordml" xmlns:w15="http://schemas.microsoft.com/office/word/2012/wordml" xmlns:w16cid="http://schemas.microsoft.com/office/word/2016/wordml/cid" xmlns:w16se="http://schemas.microsoft.com/office/word/2015/wordml/symex" xmlns:wpg="http://schemas.microsoft.com/office/word/2010/wordprocessingGroup" xmlns:wpi="http://schemas.microsoft.com/office/word/2010/wordprocessingInk" xmlns:wne="http://schemas.microsoft.com/office/word/2006/wordml" xmlns:wps="http://schemas.microsoft.com/office/word/2010/wordprocessingShape" mc:Ignorable="w14 w15 w16se w16cid wp14">
+<w:numbering xmlns:wpc="http://schemas.microsoft.com/office/word/2010/wordprocessingCanvas" xmlns:cx="http://schemas.microsoft.com/office/drawing/2014/chartex" xmlns:mc="http://schemas.openxmlformats.org/markup-compatibility/2006" xmlns:o="urn:schemas-microsoft-com:office:office" xmlns:r="http://schemas.openxmlformats.org/officeDocument/2006/relationships" xmlns:m="http://schemas.openxmlformats.org/officeDocument/2006/math" xmlns:v="urn:schemas-microsoft-com:vml" xmlns:wp14="http://schemas.microsoft.com/office/word/2010/wordprocessingDrawing" xmlns:wp="http://schemas.openxmlformats.org/drawingml/2006/wordprocessingDrawing" xmlns:w10="urn:schemas-microsoft-com:office:word" xmlns:w="http://schemas.openxmlformats.org/wordprocessingml/2006/main" xmlns:w14="http://schemas.microsoft.com/office/word/2010/wordml" xmlns:w15="http://schemas.microsoft.com/office/word/2012/wordml" xmlns:w16se="http://schemas.microsoft.com/office/word/2015/wordml/symex" xmlns:wpg="http://schemas.microsoft.com/office/word/2010/wordprocessingGroup" xmlns:wpi="http://schemas.microsoft.com/office/word/2010/wordprocessingInk" xmlns:wne="http://schemas.microsoft.com/office/word/2006/wordml" xmlns:wps="http://schemas.microsoft.com/office/word/2010/wordprocessingShape" mc:Ignorable="w14 w15 w16se wp14">
   <w:abstractNum w:abstractNumId="0" w15:restartNumberingAfterBreak="0">
     <w:nsid w:val="57DB2878"/>
     <w:multiLevelType w:val="hybridMultilevel"/>
@@ -702,7 +723,7 @@
 </file>
 
 <file path=word/styles.xml><?xml version="1.0" encoding="utf-8"?>
-<w:styles xmlns:mc="http://schemas.openxmlformats.org/markup-compatibility/2006" xmlns:r="http://schemas.openxmlformats.org/officeDocument/2006/relationships" xmlns:w="http://schemas.openxmlformats.org/wordprocessingml/2006/main" xmlns:w14="http://schemas.microsoft.com/office/word/2010/wordml" xmlns:w15="http://schemas.microsoft.com/office/word/2012/wordml" xmlns:w16cid="http://schemas.microsoft.com/office/word/2016/wordml/cid" xmlns:w16se="http://schemas.microsoft.com/office/word/2015/wordml/symex" mc:Ignorable="w14 w15 w16se w16cid">
+<w:styles xmlns:mc="http://schemas.openxmlformats.org/markup-compatibility/2006" xmlns:r="http://schemas.openxmlformats.org/officeDocument/2006/relationships" xmlns:w="http://schemas.openxmlformats.org/wordprocessingml/2006/main" xmlns:w14="http://schemas.microsoft.com/office/word/2010/wordml" xmlns:w15="http://schemas.microsoft.com/office/word/2012/wordml" xmlns:w16se="http://schemas.microsoft.com/office/word/2015/wordml/symex" mc:Ignorable="w14 w15 w16se">
   <w:docDefaults>
     <w:rPrDefault>
       <w:rPr>
@@ -718,7 +739,7 @@
       </w:pPr>
     </w:pPrDefault>
   </w:docDefaults>
-  <w:latentStyles w:defLockedState="0" w:defUIPriority="99" w:defSemiHidden="0" w:defUnhideWhenUsed="0" w:defQFormat="0" w:count="377">
+  <w:latentStyles w:defLockedState="0" w:defUIPriority="99" w:defSemiHidden="0" w:defUnhideWhenUsed="0" w:defQFormat="0" w:count="371">
     <w:lsdException w:name="Normal" w:uiPriority="0" w:qFormat="1"/>
     <w:lsdException w:name="heading 1" w:uiPriority="9" w:qFormat="1"/>
     <w:lsdException w:name="heading 2" w:semiHidden="1" w:uiPriority="9" w:unhideWhenUsed="1" w:qFormat="1"/>
@@ -1090,12 +1111,6 @@
     <w:lsdException w:name="List Table 5 Dark Accent 6" w:uiPriority="50"/>
     <w:lsdException w:name="List Table 6 Colorful Accent 6" w:uiPriority="51"/>
     <w:lsdException w:name="List Table 7 Colorful Accent 6" w:uiPriority="52"/>
-    <w:lsdException w:name="Mention" w:semiHidden="1" w:unhideWhenUsed="1"/>
-    <w:lsdException w:name="Smart Hyperlink" w:semiHidden="1" w:unhideWhenUsed="1"/>
-    <w:lsdException w:name="Hashtag" w:semiHidden="1" w:unhideWhenUsed="1"/>
-    <w:lsdException w:name="Unresolved Mention" w:semiHidden="1" w:unhideWhenUsed="1"/>
-    <w:lsdException w:name="Smart Link" w:semiHidden="1" w:unhideWhenUsed="1"/>
-    <w:lsdException w:name="Smart Link Error" w:semiHidden="1" w:unhideWhenUsed="1"/>
   </w:latentStyles>
   <w:style w:type="paragraph" w:default="1" w:styleId="Normal">
     <w:name w:val="Normal"/>
@@ -1147,7 +1162,6 @@
   <w:style w:type="character" w:default="1" w:styleId="DefaultParagraphFont">
     <w:name w:val="Default Paragraph Font"/>
     <w:uiPriority w:val="1"/>
-    <w:semiHidden/>
     <w:unhideWhenUsed/>
   </w:style>
   <w:style w:type="table" w:default="1" w:styleId="TableNormal">
@@ -1246,7 +1260,6 @@
     <w:name w:val="Hyperlink"/>
     <w:basedOn w:val="DefaultParagraphFont"/>
     <w:uiPriority w:val="99"/>
-    <w:semiHidden/>
     <w:unhideWhenUsed/>
     <w:rsid w:val="002B24E5"/>
     <w:rPr>
